--- a/Отчёт.docx
+++ b/Отчёт.docx
@@ -1783,8 +1783,33 @@
           <w:szCs w:val="28"/>
         </w:rPr>
       </w:pPr>
+    </w:p>
+    <w:p>
+      <w:pPr>
+        <w:ind w:firstLine="567"/>
+        <w:rPr>
+          <w:sz w:val="28"/>
+          <w:szCs w:val="28"/>
+        </w:rPr>
+      </w:pPr>
+      <w:r>
+        <w:rPr>
+          <w:sz w:val="28"/>
+          <w:szCs w:val="28"/>
+        </w:rPr>
+        <w:t>Что-то добавил</w:t>
+      </w:r>
       <w:bookmarkStart w:id="0" w:name="_GoBack"/>
       <w:bookmarkEnd w:id="0"/>
+    </w:p>
+    <w:p>
+      <w:pPr>
+        <w:ind w:firstLine="567"/>
+        <w:rPr>
+          <w:sz w:val="28"/>
+          <w:szCs w:val="28"/>
+        </w:rPr>
+      </w:pPr>
     </w:p>
     <w:sectPr>
       <w:pgSz w:w="11906" w:h="16838"/>
@@ -2886,7 +2911,7 @@
 </file>
 
 <file path=customXml/itemProps1.xml><?xml version="1.0" encoding="utf-8"?>
-<ds:datastoreItem xmlns:ds="http://schemas.openxmlformats.org/officeDocument/2006/customXml" ds:itemID="{CD5BC12D-2151-43E4-A4DE-DEEDEE60C1C3}">
+<ds:datastoreItem xmlns:ds="http://schemas.openxmlformats.org/officeDocument/2006/customXml" ds:itemID="{B5EB2831-A20D-4E4C-A4B3-2A6C6302BBFD}">
   <ds:schemaRefs>
     <ds:schemaRef ds:uri="http://schemas.openxmlformats.org/officeDocument/2006/bibliography"/>
   </ds:schemaRefs>

--- a/Отчёт.docx
+++ b/Отчёт.docx
@@ -1798,6 +1798,22 @@
           <w:szCs w:val="28"/>
         </w:rPr>
         <w:t>Что-то добавил</w:t>
+      </w:r>
+    </w:p>
+    <w:p>
+      <w:pPr>
+        <w:ind w:firstLine="567"/>
+        <w:rPr>
+          <w:sz w:val="28"/>
+          <w:szCs w:val="28"/>
+        </w:rPr>
+      </w:pPr>
+      <w:r>
+        <w:rPr>
+          <w:sz w:val="28"/>
+          <w:szCs w:val="28"/>
+        </w:rPr>
+        <w:t>Что-то ещё добавил</w:t>
       </w:r>
       <w:bookmarkStart w:id="0" w:name="_GoBack"/>
       <w:bookmarkEnd w:id="0"/>
@@ -2911,7 +2927,7 @@
 </file>
 
 <file path=customXml/itemProps1.xml><?xml version="1.0" encoding="utf-8"?>
-<ds:datastoreItem xmlns:ds="http://schemas.openxmlformats.org/officeDocument/2006/customXml" ds:itemID="{B5EB2831-A20D-4E4C-A4B3-2A6C6302BBFD}">
+<ds:datastoreItem xmlns:ds="http://schemas.openxmlformats.org/officeDocument/2006/customXml" ds:itemID="{5CBB14A7-F049-4DF3-B2F1-87A8BDD0900E}">
   <ds:schemaRefs>
     <ds:schemaRef ds:uri="http://schemas.openxmlformats.org/officeDocument/2006/bibliography"/>
   </ds:schemaRefs>

--- a/Отчёт.docx
+++ b/Отчёт.docx
@@ -1798,6 +1798,22 @@
           <w:szCs w:val="28"/>
         </w:rPr>
         <w:t>Что-то добавил</w:t>
+      </w:r>
+    </w:p>
+    <w:p>
+      <w:pPr>
+        <w:ind w:firstLine="567"/>
+        <w:rPr>
+          <w:sz w:val="28"/>
+          <w:szCs w:val="28"/>
+        </w:rPr>
+      </w:pPr>
+      <w:r>
+        <w:rPr>
+          <w:sz w:val="28"/>
+          <w:szCs w:val="28"/>
+        </w:rPr>
+        <w:t>Что-то ещё добавил</w:t>
       </w:r>
     </w:p>
     <w:p>
@@ -2658,6 +2674,16 @@
       </w:tblBorders>
     </w:tblPr>
   </w:style>
+  <w:style w:type="character" w:styleId="a5">
+    <w:name w:val="Placeholder Text"/>
+    <w:basedOn w:val="a0"/>
+    <w:uiPriority w:val="99"/>
+    <w:semiHidden/>
+    <w:rsid w:val="000161DE"/>
+    <w:rPr>
+      <w:color w:val="808080"/>
+    </w:rPr>
+  </w:style>
 </w:styles>
 </file>
 
@@ -2927,7 +2953,7 @@
 </file>
 
 <file path=customXml/itemProps1.xml><?xml version="1.0" encoding="utf-8"?>
-<ds:datastoreItem xmlns:ds="http://schemas.openxmlformats.org/officeDocument/2006/customXml" ds:itemID="{5CBB14A7-F049-4DF3-B2F1-87A8BDD0900E}">
+<ds:datastoreItem xmlns:ds="http://schemas.openxmlformats.org/officeDocument/2006/customXml" ds:itemID="{62AAC42F-17D4-4EBF-9FBB-9F07550E17A2}">
   <ds:schemaRefs>
     <ds:schemaRef ds:uri="http://schemas.openxmlformats.org/officeDocument/2006/bibliography"/>
   </ds:schemaRefs>
